--- a/Hal/Lcd_Module/Lcd Module.docx
+++ b/Hal/Lcd_Module/Lcd Module.docx
@@ -402,23 +402,61 @@
                 <w:sz w:val="20"/>
                 <w:szCs w:val="16"/>
               </w:rPr>
-              <w:t>LCD</w:t>
-            </w:r>
-            <w:r>
-              <w:rPr>
-                <w:rFonts w:ascii="Arial" w:eastAsia="Arial" w:hAnsi="Arial" w:cs="Arial"/>
+              <w:t>LCD_8BIT_MODE</w:t>
+            </w:r>
+          </w:p>
+        </w:tc>
+      </w:tr>
+      <w:tr>
+        <w:trPr>
+          <w:trHeight w:val="678"/>
+        </w:trPr>
+        <w:tc>
+          <w:tcPr>
+            <w:tcW w:w="3195" w:type="dxa"/>
+            <w:tcBorders>
+              <w:top w:val="single" w:sz="6" w:space="0" w:color="000000"/>
+              <w:left w:val="single" w:sz="6" w:space="0" w:color="000000"/>
+              <w:bottom w:val="single" w:sz="6" w:space="0" w:color="000000"/>
+              <w:right w:val="single" w:sz="6" w:space="0" w:color="000000"/>
+            </w:tcBorders>
+            <w:vAlign w:val="center"/>
+          </w:tcPr>
+          <w:p>
+            <w:r>
+              <w:rPr>
+                <w:rFonts w:ascii="Arial" w:eastAsia="Arial" w:hAnsi="Arial" w:cs="Arial"/>
+                <w:sz w:val="28"/>
+              </w:rPr>
+              <w:t>Type:</w:t>
+            </w:r>
+          </w:p>
+        </w:tc>
+        <w:tc>
+          <w:tcPr>
+            <w:tcW w:w="3420" w:type="dxa"/>
+            <w:tcBorders>
+              <w:top w:val="single" w:sz="6" w:space="0" w:color="000000"/>
+              <w:left w:val="single" w:sz="6" w:space="0" w:color="000000"/>
+              <w:bottom w:val="single" w:sz="6" w:space="0" w:color="000000"/>
+              <w:right w:val="single" w:sz="6" w:space="0" w:color="000000"/>
+            </w:tcBorders>
+            <w:vAlign w:val="center"/>
+          </w:tcPr>
+          <w:p>
+            <w:pPr>
+              <w:rPr>
                 <w:sz w:val="20"/>
                 <w:szCs w:val="16"/>
               </w:rPr>
-              <w:t>_8</w:t>
-            </w:r>
+            </w:pPr>
             <w:r>
               <w:rPr>
                 <w:rFonts w:ascii="Arial" w:eastAsia="Arial" w:hAnsi="Arial" w:cs="Arial"/>
                 <w:sz w:val="20"/>
                 <w:szCs w:val="16"/>
               </w:rPr>
-              <w:t>BIT_MODE</w:t>
+              <w:t>define</w:t>
             </w:r>
           </w:p>
         </w:tc>
@@ -444,7 +482,7 @@
                 <w:rFonts w:ascii="Arial" w:eastAsia="Arial" w:hAnsi="Arial" w:cs="Arial"/>
                 <w:sz w:val="28"/>
               </w:rPr>
-              <w:t>Type:</w:t>
+              <w:t>Range</w:t>
             </w:r>
           </w:p>
         </w:tc>
@@ -472,7 +510,7 @@
                 <w:sz w:val="20"/>
                 <w:szCs w:val="16"/>
               </w:rPr>
-              <w:t>define</w:t>
+              <w:t>1</w:t>
             </w:r>
           </w:p>
         </w:tc>
@@ -498,7 +536,7 @@
                 <w:rFonts w:ascii="Arial" w:eastAsia="Arial" w:hAnsi="Arial" w:cs="Arial"/>
                 <w:sz w:val="28"/>
               </w:rPr>
-              <w:t>Range</w:t>
+              <w:t>Description:</w:t>
             </w:r>
           </w:p>
         </w:tc>
@@ -511,60 +549,6 @@
               <w:bottom w:val="single" w:sz="6" w:space="0" w:color="000000"/>
               <w:right w:val="single" w:sz="6" w:space="0" w:color="000000"/>
             </w:tcBorders>
-            <w:vAlign w:val="center"/>
-          </w:tcPr>
-          <w:p>
-            <w:pPr>
-              <w:rPr>
-                <w:sz w:val="20"/>
-                <w:szCs w:val="16"/>
-              </w:rPr>
-            </w:pPr>
-            <w:r>
-              <w:rPr>
-                <w:rFonts w:ascii="Arial" w:eastAsia="Arial" w:hAnsi="Arial" w:cs="Arial"/>
-                <w:sz w:val="20"/>
-                <w:szCs w:val="16"/>
-              </w:rPr>
-              <w:t>1</w:t>
-            </w:r>
-          </w:p>
-        </w:tc>
-      </w:tr>
-      <w:tr>
-        <w:trPr>
-          <w:trHeight w:val="678"/>
-        </w:trPr>
-        <w:tc>
-          <w:tcPr>
-            <w:tcW w:w="3195" w:type="dxa"/>
-            <w:tcBorders>
-              <w:top w:val="single" w:sz="6" w:space="0" w:color="000000"/>
-              <w:left w:val="single" w:sz="6" w:space="0" w:color="000000"/>
-              <w:bottom w:val="single" w:sz="6" w:space="0" w:color="000000"/>
-              <w:right w:val="single" w:sz="6" w:space="0" w:color="000000"/>
-            </w:tcBorders>
-            <w:vAlign w:val="center"/>
-          </w:tcPr>
-          <w:p>
-            <w:r>
-              <w:rPr>
-                <w:rFonts w:ascii="Arial" w:eastAsia="Arial" w:hAnsi="Arial" w:cs="Arial"/>
-                <w:sz w:val="28"/>
-              </w:rPr>
-              <w:t>Description:</w:t>
-            </w:r>
-          </w:p>
-        </w:tc>
-        <w:tc>
-          <w:tcPr>
-            <w:tcW w:w="3420" w:type="dxa"/>
-            <w:tcBorders>
-              <w:top w:val="single" w:sz="6" w:space="0" w:color="000000"/>
-              <w:left w:val="single" w:sz="6" w:space="0" w:color="000000"/>
-              <w:bottom w:val="single" w:sz="6" w:space="0" w:color="000000"/>
-              <w:right w:val="single" w:sz="6" w:space="0" w:color="000000"/>
-            </w:tcBorders>
           </w:tcPr>
           <w:p>
             <w:r>
@@ -576,13 +560,7 @@
             </w:r>
             <w:proofErr w:type="spellEnd"/>
             <w:r>
-              <w:t xml:space="preserve"> </w:t>
-            </w:r>
-            <w:r>
-              <w:t>8</w:t>
-            </w:r>
-            <w:r>
-              <w:t>-bit mode option</w:t>
+              <w:t xml:space="preserve"> 8-bit mode option</w:t>
             </w:r>
           </w:p>
         </w:tc>
@@ -2509,10 +2487,7 @@
           </w:tcPr>
           <w:p>
             <w:r>
-              <w:t>Configuration of EN</w:t>
-            </w:r>
-            <w:r>
-              <w:t xml:space="preserve"> pin</w:t>
+              <w:t>Configuration of EN pin</w:t>
             </w:r>
           </w:p>
         </w:tc>
@@ -2754,10 +2729,7 @@
           </w:tcPr>
           <w:p>
             <w:r>
-              <w:t>Configuration of D0</w:t>
-            </w:r>
-            <w:r>
-              <w:t xml:space="preserve"> pin</w:t>
+              <w:t>Configuration of D0 pin</w:t>
             </w:r>
           </w:p>
         </w:tc>
@@ -2989,10 +2961,7 @@
           </w:tcPr>
           <w:p>
             <w:r>
-              <w:t>Configuration of D1</w:t>
-            </w:r>
-            <w:r>
-              <w:t xml:space="preserve"> pin</w:t>
+              <w:t>Configuration of D1 pin</w:t>
             </w:r>
           </w:p>
         </w:tc>
@@ -3233,10 +3202,7 @@
           </w:tcPr>
           <w:p>
             <w:r>
-              <w:t>Configuration of D2</w:t>
-            </w:r>
-            <w:r>
-              <w:t xml:space="preserve"> pin</w:t>
+              <w:t>Configuration of D2 pin</w:t>
             </w:r>
           </w:p>
         </w:tc>
@@ -3478,10 +3444,7 @@
           </w:tcPr>
           <w:p>
             <w:r>
-              <w:t>Configuration of D3</w:t>
-            </w:r>
-            <w:r>
-              <w:t xml:space="preserve"> pin</w:t>
+              <w:t>Configuration of D3 pin</w:t>
             </w:r>
           </w:p>
         </w:tc>
@@ -3717,10 +3680,7 @@
           </w:tcPr>
           <w:p>
             <w:r>
-              <w:t>Configuration of D4</w:t>
-            </w:r>
-            <w:r>
-              <w:t xml:space="preserve"> pin</w:t>
+              <w:t>Configuration of D4 pin</w:t>
             </w:r>
           </w:p>
         </w:tc>
@@ -3961,10 +3921,7 @@
           </w:tcPr>
           <w:p>
             <w:r>
-              <w:t>Configuration of D5</w:t>
-            </w:r>
-            <w:r>
-              <w:t xml:space="preserve"> pin</w:t>
+              <w:t>Configuration of D5 pin</w:t>
             </w:r>
           </w:p>
         </w:tc>
@@ -4211,10 +4168,7 @@
           </w:tcPr>
           <w:p>
             <w:r>
-              <w:t>Configuration of D6</w:t>
-            </w:r>
-            <w:r>
-              <w:t xml:space="preserve"> pin</w:t>
+              <w:t>Configuration of D6 pin</w:t>
             </w:r>
           </w:p>
         </w:tc>
@@ -4450,13 +4404,7 @@
           </w:tcPr>
           <w:p>
             <w:r>
-              <w:t>Configuration of D</w:t>
-            </w:r>
-            <w:r>
-              <w:t>7</w:t>
-            </w:r>
-            <w:r>
-              <w:t xml:space="preserve"> pin</w:t>
+              <w:t>Configuration of D7 pin</w:t>
             </w:r>
           </w:p>
         </w:tc>
@@ -4779,7 +4727,8 @@
       </w:tblPr>
       <w:tblGrid>
         <w:gridCol w:w="3175"/>
-        <w:gridCol w:w="3189"/>
+        <w:gridCol w:w="3182"/>
+        <w:gridCol w:w="7"/>
         <w:gridCol w:w="3175"/>
       </w:tblGrid>
       <w:tr>
@@ -4810,7 +4759,7 @@
         <w:tc>
           <w:tcPr>
             <w:tcW w:w="6364" w:type="dxa"/>
-            <w:gridSpan w:val="2"/>
+            <w:gridSpan w:val="3"/>
             <w:tcBorders>
               <w:top w:val="single" w:sz="6" w:space="0" w:color="000000"/>
               <w:left w:val="single" w:sz="6" w:space="0" w:color="000000"/>
@@ -4855,6 +4804,7 @@
         <w:tc>
           <w:tcPr>
             <w:tcW w:w="3189" w:type="dxa"/>
+            <w:gridSpan w:val="2"/>
             <w:tcBorders>
               <w:top w:val="single" w:sz="6" w:space="0" w:color="000000"/>
               <w:left w:val="single" w:sz="6" w:space="0" w:color="000000"/>
@@ -4909,6 +4859,7 @@
         <w:tc>
           <w:tcPr>
             <w:tcW w:w="3189" w:type="dxa"/>
+            <w:gridSpan w:val="2"/>
             <w:tcBorders>
               <w:top w:val="single" w:sz="6" w:space="0" w:color="000000"/>
               <w:left w:val="single" w:sz="6" w:space="0" w:color="000000"/>
@@ -4964,6 +4915,7 @@
         <w:tc>
           <w:tcPr>
             <w:tcW w:w="3189" w:type="dxa"/>
+            <w:gridSpan w:val="2"/>
             <w:tcBorders>
               <w:top w:val="single" w:sz="6" w:space="0" w:color="000000"/>
               <w:left w:val="single" w:sz="6" w:space="0" w:color="000000"/>
@@ -5029,6 +4981,7 @@
         <w:tc>
           <w:tcPr>
             <w:tcW w:w="3189" w:type="dxa"/>
+            <w:gridSpan w:val="2"/>
             <w:tcBorders>
               <w:top w:val="single" w:sz="6" w:space="0" w:color="000000"/>
               <w:left w:val="single" w:sz="6" w:space="0" w:color="000000"/>
@@ -5080,7 +5033,7 @@
       </w:tr>
       <w:tr>
         <w:trPr>
-          <w:trHeight w:val="631"/>
+          <w:trHeight w:val="298"/>
         </w:trPr>
         <w:tc>
           <w:tcPr>
@@ -5104,11 +5057,10 @@
         </w:tc>
         <w:tc>
           <w:tcPr>
-            <w:tcW w:w="3189" w:type="dxa"/>
-            <w:tcBorders>
-              <w:top w:val="single" w:sz="6" w:space="0" w:color="000000"/>
-              <w:left w:val="single" w:sz="6" w:space="0" w:color="000000"/>
-              <w:bottom w:val="single" w:sz="6" w:space="0" w:color="000000"/>
+            <w:tcW w:w="3182" w:type="dxa"/>
+            <w:tcBorders>
+              <w:top w:val="single" w:sz="6" w:space="0" w:color="000000"/>
+              <w:left w:val="single" w:sz="6" w:space="0" w:color="000000"/>
               <w:right w:val="single" w:sz="6" w:space="0" w:color="000000"/>
             </w:tcBorders>
           </w:tcPr>
@@ -5126,7 +5078,43 @@
               <w:t>E_NOK</w:t>
             </w:r>
           </w:p>
-        </w:tc>
+          <w:p>
+            <w:pPr>
+              <w:rPr>
+                <w:sz w:val="24"/>
+              </w:rPr>
+            </w:pPr>
+          </w:p>
+        </w:tc>
+        <w:tc>
+          <w:tcPr>
+            <w:tcW w:w="3182" w:type="dxa"/>
+            <w:gridSpan w:val="2"/>
+            <w:tcBorders>
+              <w:top w:val="single" w:sz="6" w:space="0" w:color="000000"/>
+              <w:left w:val="single" w:sz="6" w:space="0" w:color="000000"/>
+              <w:right w:val="single" w:sz="6" w:space="0" w:color="000000"/>
+            </w:tcBorders>
+          </w:tcPr>
+          <w:p>
+            <w:pPr>
+              <w:rPr>
+                <w:sz w:val="24"/>
+              </w:rPr>
+            </w:pPr>
+            <w:r>
+              <w:rPr>
+                <w:sz w:val="24"/>
+              </w:rPr>
+              <w:t>1</w:t>
+            </w:r>
+          </w:p>
+        </w:tc>
+      </w:tr>
+      <w:tr>
+        <w:trPr>
+          <w:trHeight w:val="575"/>
+        </w:trPr>
         <w:tc>
           <w:tcPr>
             <w:tcW w:w="3175" w:type="dxa"/>
@@ -5139,189 +5127,11 @@
             <w:vAlign w:val="center"/>
           </w:tcPr>
           <w:p>
-            <w:pPr>
-              <w:rPr>
+            <w:r>
+              <w:rPr>
+                <w:rFonts w:ascii="Arial" w:eastAsia="Arial" w:hAnsi="Arial" w:cs="Arial"/>
                 <w:sz w:val="24"/>
               </w:rPr>
-            </w:pPr>
-            <w:r>
-              <w:rPr>
-                <w:rFonts w:ascii="Arial" w:eastAsia="Arial" w:hAnsi="Arial" w:cs="Arial"/>
-                <w:sz w:val="24"/>
-              </w:rPr>
-              <w:t>1</w:t>
-            </w:r>
-          </w:p>
-        </w:tc>
-      </w:tr>
-      <w:tr>
-        <w:trPr>
-          <w:trHeight w:val="631"/>
-        </w:trPr>
-        <w:tc>
-          <w:tcPr>
-            <w:tcW w:w="3175" w:type="dxa"/>
-            <w:vMerge/>
-            <w:tcBorders>
-              <w:top w:val="single" w:sz="6" w:space="0" w:color="000000"/>
-              <w:left w:val="single" w:sz="6" w:space="0" w:color="000000"/>
-              <w:bottom w:val="single" w:sz="6" w:space="0" w:color="000000"/>
-              <w:right w:val="single" w:sz="6" w:space="0" w:color="000000"/>
-            </w:tcBorders>
-          </w:tcPr>
-          <w:p>
-            <w:pPr>
-              <w:rPr>
-                <w:rFonts w:ascii="Arial" w:eastAsia="Arial" w:hAnsi="Arial" w:cs="Arial"/>
-                <w:sz w:val="24"/>
-              </w:rPr>
-            </w:pPr>
-          </w:p>
-        </w:tc>
-        <w:tc>
-          <w:tcPr>
-            <w:tcW w:w="3189" w:type="dxa"/>
-            <w:tcBorders>
-              <w:top w:val="single" w:sz="6" w:space="0" w:color="000000"/>
-              <w:left w:val="single" w:sz="6" w:space="0" w:color="000000"/>
-              <w:bottom w:val="single" w:sz="6" w:space="0" w:color="000000"/>
-              <w:right w:val="single" w:sz="6" w:space="0" w:color="000000"/>
-            </w:tcBorders>
-          </w:tcPr>
-          <w:p>
-            <w:pPr>
-              <w:rPr>
-                <w:rFonts w:ascii="Arial" w:eastAsia="Arial" w:hAnsi="Arial" w:cs="Arial"/>
-                <w:sz w:val="24"/>
-              </w:rPr>
-            </w:pPr>
-            <w:r>
-              <w:rPr>
-                <w:rFonts w:ascii="Arial" w:eastAsia="Arial" w:hAnsi="Arial" w:cs="Arial"/>
-                <w:sz w:val="24"/>
-              </w:rPr>
-              <w:t>E_PENDING</w:t>
-            </w:r>
-          </w:p>
-        </w:tc>
-        <w:tc>
-          <w:tcPr>
-            <w:tcW w:w="3175" w:type="dxa"/>
-            <w:tcBorders>
-              <w:top w:val="single" w:sz="6" w:space="0" w:color="000000"/>
-              <w:left w:val="single" w:sz="6" w:space="0" w:color="000000"/>
-              <w:bottom w:val="single" w:sz="6" w:space="0" w:color="000000"/>
-              <w:right w:val="single" w:sz="6" w:space="0" w:color="000000"/>
-            </w:tcBorders>
-            <w:vAlign w:val="center"/>
-          </w:tcPr>
-          <w:p>
-            <w:pPr>
-              <w:rPr>
-                <w:rFonts w:ascii="Arial" w:eastAsia="Arial" w:hAnsi="Arial" w:cs="Arial"/>
-                <w:sz w:val="24"/>
-              </w:rPr>
-            </w:pPr>
-            <w:r>
-              <w:rPr>
-                <w:rFonts w:ascii="Arial" w:eastAsia="Arial" w:hAnsi="Arial" w:cs="Arial"/>
-                <w:sz w:val="24"/>
-              </w:rPr>
-              <w:t>2</w:t>
-            </w:r>
-          </w:p>
-        </w:tc>
-      </w:tr>
-      <w:tr>
-        <w:trPr>
-          <w:trHeight w:val="631"/>
-        </w:trPr>
-        <w:tc>
-          <w:tcPr>
-            <w:tcW w:w="0" w:type="auto"/>
-            <w:vMerge/>
-            <w:tcBorders>
-              <w:top w:val="nil"/>
-              <w:left w:val="single" w:sz="6" w:space="0" w:color="000000"/>
-              <w:bottom w:val="single" w:sz="6" w:space="0" w:color="000000"/>
-              <w:right w:val="single" w:sz="6" w:space="0" w:color="000000"/>
-            </w:tcBorders>
-          </w:tcPr>
-          <w:p/>
-        </w:tc>
-        <w:tc>
-          <w:tcPr>
-            <w:tcW w:w="3189" w:type="dxa"/>
-            <w:tcBorders>
-              <w:top w:val="single" w:sz="6" w:space="0" w:color="000000"/>
-              <w:left w:val="single" w:sz="6" w:space="0" w:color="000000"/>
-              <w:bottom w:val="single" w:sz="6" w:space="0" w:color="000000"/>
-              <w:right w:val="single" w:sz="6" w:space="0" w:color="000000"/>
-            </w:tcBorders>
-          </w:tcPr>
-          <w:p>
-            <w:pPr>
-              <w:rPr>
-                <w:sz w:val="24"/>
-              </w:rPr>
-            </w:pPr>
-            <w:r>
-              <w:rPr>
-                <w:rFonts w:ascii="Arial" w:eastAsia="Arial" w:hAnsi="Arial" w:cs="Arial"/>
-                <w:sz w:val="24"/>
-              </w:rPr>
-              <w:t>E_BUSY</w:t>
-            </w:r>
-          </w:p>
-        </w:tc>
-        <w:tc>
-          <w:tcPr>
-            <w:tcW w:w="3175" w:type="dxa"/>
-            <w:tcBorders>
-              <w:top w:val="single" w:sz="6" w:space="0" w:color="000000"/>
-              <w:left w:val="single" w:sz="6" w:space="0" w:color="000000"/>
-              <w:bottom w:val="single" w:sz="6" w:space="0" w:color="000000"/>
-              <w:right w:val="single" w:sz="6" w:space="0" w:color="000000"/>
-            </w:tcBorders>
-            <w:vAlign w:val="center"/>
-          </w:tcPr>
-          <w:p>
-            <w:pPr>
-              <w:rPr>
-                <w:sz w:val="24"/>
-              </w:rPr>
-            </w:pPr>
-            <w:r>
-              <w:rPr>
-                <w:sz w:val="28"/>
-                <w:szCs w:val="24"/>
-              </w:rPr>
-              <w:t>3</w:t>
-            </w:r>
-          </w:p>
-        </w:tc>
-      </w:tr>
-      <w:tr>
-        <w:trPr>
-          <w:trHeight w:val="575"/>
-        </w:trPr>
-        <w:tc>
-          <w:tcPr>
-            <w:tcW w:w="3175" w:type="dxa"/>
-            <w:tcBorders>
-              <w:top w:val="single" w:sz="6" w:space="0" w:color="000000"/>
-              <w:left w:val="single" w:sz="6" w:space="0" w:color="000000"/>
-              <w:bottom w:val="single" w:sz="6" w:space="0" w:color="000000"/>
-              <w:right w:val="single" w:sz="6" w:space="0" w:color="000000"/>
-            </w:tcBorders>
-            <w:vAlign w:val="center"/>
-          </w:tcPr>
-          <w:p>
-            <w:r>
-              <w:rPr>
-                <w:rFonts w:ascii="Arial" w:eastAsia="Arial" w:hAnsi="Arial" w:cs="Arial"/>
-                <w:sz w:val="24"/>
-              </w:rPr>
               <w:t>Description</w:t>
             </w:r>
           </w:p>
@@ -5329,7 +5139,7 @@
         <w:tc>
           <w:tcPr>
             <w:tcW w:w="6364" w:type="dxa"/>
-            <w:gridSpan w:val="2"/>
+            <w:gridSpan w:val="3"/>
             <w:tcBorders>
               <w:top w:val="single" w:sz="6" w:space="0" w:color="000000"/>
               <w:left w:val="single" w:sz="6" w:space="0" w:color="000000"/>
@@ -5352,16 +5162,34 @@
           </w:p>
           <w:p>
             <w:r>
-              <w:t xml:space="preserve">Initializes </w:t>
+              <w:t xml:space="preserve">Registers </w:t>
             </w:r>
             <w:proofErr w:type="spellStart"/>
             <w:r>
-              <w:t>lcd</w:t>
+              <w:t>lcd_handler</w:t>
             </w:r>
             <w:proofErr w:type="spellEnd"/>
             <w:r>
-              <w:t>.</w:t>
-            </w:r>
+              <w:t xml:space="preserve"> in </w:t>
+            </w:r>
+            <w:proofErr w:type="spellStart"/>
+            <w:r>
+              <w:t>swTimer</w:t>
+            </w:r>
+            <w:proofErr w:type="spellEnd"/>
+            <w:r>
+              <w:t xml:space="preserve"> every 2 </w:t>
+            </w:r>
+            <w:proofErr w:type="spellStart"/>
+            <w:r>
+              <w:t>ms</w:t>
+            </w:r>
+            <w:proofErr w:type="spellEnd"/>
+            <w:r>
+              <w:t xml:space="preserve"> periodic</w:t>
+            </w:r>
+            <w:bookmarkStart w:id="0" w:name="_GoBack"/>
+            <w:bookmarkEnd w:id="0"/>
           </w:p>
         </w:tc>
       </w:tr>
@@ -6028,7 +5856,6 @@
                 <w:rFonts w:ascii="Arial" w:eastAsia="Arial" w:hAnsi="Arial" w:cs="Arial"/>
                 <w:sz w:val="24"/>
               </w:rPr>
-              <w:lastRenderedPageBreak/>
               <w:t>Description</w:t>
             </w:r>
           </w:p>
@@ -6081,8 +5908,7 @@
       <w:tblGrid>
         <w:gridCol w:w="3175"/>
         <w:gridCol w:w="1638"/>
-        <w:gridCol w:w="2363"/>
-        <w:gridCol w:w="2363"/>
+        <w:gridCol w:w="4726"/>
       </w:tblGrid>
       <w:tr>
         <w:trPr>
@@ -6112,7 +5938,7 @@
         <w:tc>
           <w:tcPr>
             <w:tcW w:w="6364" w:type="dxa"/>
-            <w:gridSpan w:val="3"/>
+            <w:gridSpan w:val="2"/>
             <w:tcBorders>
               <w:top w:val="single" w:sz="6" w:space="0" w:color="000000"/>
               <w:left w:val="single" w:sz="6" w:space="0" w:color="000000"/>
@@ -6124,7 +5950,7 @@
           <w:p>
             <w:proofErr w:type="spellStart"/>
             <w:r>
-              <w:t>Lcd_MoveCursor</w:t>
+              <w:t>Lcd_Clear</w:t>
             </w:r>
             <w:proofErr w:type="spellEnd"/>
           </w:p>
@@ -6132,7 +5958,7 @@
       </w:tr>
       <w:tr>
         <w:trPr>
-          <w:trHeight w:val="587"/>
+          <w:trHeight w:val="459"/>
         </w:trPr>
         <w:tc>
           <w:tcPr>
@@ -6152,6 +5978,7 @@
                 <w:rFonts w:ascii="Arial" w:eastAsia="Arial" w:hAnsi="Arial" w:cs="Arial"/>
                 <w:sz w:val="24"/>
               </w:rPr>
+              <w:lastRenderedPageBreak/>
               <w:t>Arguments</w:t>
             </w:r>
           </w:p>
@@ -6159,10 +5986,168 @@
         <w:tc>
           <w:tcPr>
             <w:tcW w:w="1638" w:type="dxa"/>
+            <w:tcBorders>
+              <w:top w:val="single" w:sz="6" w:space="0" w:color="000000"/>
+              <w:left w:val="single" w:sz="6" w:space="0" w:color="000000"/>
+              <w:right w:val="single" w:sz="6" w:space="0" w:color="000000"/>
+            </w:tcBorders>
+            <w:vAlign w:val="center"/>
+          </w:tcPr>
+          <w:p>
+            <w:r>
+              <w:rPr>
+                <w:rFonts w:ascii="Arial" w:eastAsia="Arial" w:hAnsi="Arial" w:cs="Arial"/>
+                <w:sz w:val="24"/>
+              </w:rPr>
+              <w:t>Input</w:t>
+            </w:r>
+          </w:p>
+        </w:tc>
+        <w:tc>
+          <w:tcPr>
+            <w:tcW w:w="4726" w:type="dxa"/>
+            <w:tcBorders>
+              <w:top w:val="single" w:sz="6" w:space="0" w:color="000000"/>
+              <w:left w:val="single" w:sz="6" w:space="0" w:color="000000"/>
+              <w:right w:val="single" w:sz="6" w:space="0" w:color="000000"/>
+            </w:tcBorders>
+            <w:vAlign w:val="center"/>
+          </w:tcPr>
+          <w:p>
+            <w:r>
+              <w:t>Not used</w:t>
+            </w:r>
+          </w:p>
+        </w:tc>
+      </w:tr>
+      <w:tr>
+        <w:trPr>
+          <w:trHeight w:val="575"/>
+        </w:trPr>
+        <w:tc>
+          <w:tcPr>
+            <w:tcW w:w="0" w:type="auto"/>
+            <w:vMerge/>
+            <w:tcBorders>
+              <w:top w:val="nil"/>
+              <w:left w:val="single" w:sz="6" w:space="0" w:color="000000"/>
+              <w:bottom w:val="nil"/>
+              <w:right w:val="single" w:sz="6" w:space="0" w:color="000000"/>
+            </w:tcBorders>
+            <w:vAlign w:val="center"/>
+          </w:tcPr>
+          <w:p/>
+        </w:tc>
+        <w:tc>
+          <w:tcPr>
+            <w:tcW w:w="1638" w:type="dxa"/>
+            <w:tcBorders>
+              <w:top w:val="single" w:sz="6" w:space="0" w:color="000000"/>
+              <w:left w:val="single" w:sz="6" w:space="0" w:color="000000"/>
+              <w:bottom w:val="single" w:sz="6" w:space="0" w:color="000000"/>
+              <w:right w:val="single" w:sz="6" w:space="0" w:color="000000"/>
+            </w:tcBorders>
+            <w:vAlign w:val="center"/>
+          </w:tcPr>
+          <w:p>
+            <w:r>
+              <w:rPr>
+                <w:rFonts w:ascii="Arial" w:eastAsia="Arial" w:hAnsi="Arial" w:cs="Arial"/>
+                <w:sz w:val="24"/>
+              </w:rPr>
+              <w:t>Output</w:t>
+            </w:r>
+          </w:p>
+        </w:tc>
+        <w:tc>
+          <w:tcPr>
+            <w:tcW w:w="4726" w:type="dxa"/>
+            <w:tcBorders>
+              <w:top w:val="single" w:sz="6" w:space="0" w:color="000000"/>
+              <w:left w:val="single" w:sz="6" w:space="0" w:color="000000"/>
+              <w:bottom w:val="single" w:sz="6" w:space="0" w:color="000000"/>
+              <w:right w:val="single" w:sz="6" w:space="0" w:color="000000"/>
+            </w:tcBorders>
+            <w:vAlign w:val="center"/>
+          </w:tcPr>
+          <w:p>
+            <w:r>
+              <w:t>Not used</w:t>
+            </w:r>
+          </w:p>
+        </w:tc>
+      </w:tr>
+      <w:tr>
+        <w:trPr>
+          <w:trHeight w:val="575"/>
+        </w:trPr>
+        <w:tc>
+          <w:tcPr>
+            <w:tcW w:w="0" w:type="auto"/>
+            <w:vMerge/>
+            <w:tcBorders>
+              <w:top w:val="nil"/>
+              <w:left w:val="single" w:sz="6" w:space="0" w:color="000000"/>
+              <w:bottom w:val="single" w:sz="6" w:space="0" w:color="000000"/>
+              <w:right w:val="single" w:sz="6" w:space="0" w:color="000000"/>
+            </w:tcBorders>
+            <w:vAlign w:val="center"/>
+          </w:tcPr>
+          <w:p/>
+        </w:tc>
+        <w:tc>
+          <w:tcPr>
+            <w:tcW w:w="1638" w:type="dxa"/>
+            <w:tcBorders>
+              <w:top w:val="single" w:sz="6" w:space="0" w:color="000000"/>
+              <w:left w:val="single" w:sz="6" w:space="0" w:color="000000"/>
+              <w:bottom w:val="single" w:sz="6" w:space="0" w:color="000000"/>
+              <w:right w:val="single" w:sz="6" w:space="0" w:color="000000"/>
+            </w:tcBorders>
+            <w:vAlign w:val="center"/>
+          </w:tcPr>
+          <w:p>
+            <w:proofErr w:type="spellStart"/>
+            <w:r>
+              <w:rPr>
+                <w:rFonts w:ascii="Arial" w:eastAsia="Arial" w:hAnsi="Arial" w:cs="Arial"/>
+                <w:sz w:val="24"/>
+              </w:rPr>
+              <w:t>Input/Output</w:t>
+            </w:r>
+            <w:proofErr w:type="spellEnd"/>
+          </w:p>
+        </w:tc>
+        <w:tc>
+          <w:tcPr>
+            <w:tcW w:w="4726" w:type="dxa"/>
+            <w:tcBorders>
+              <w:top w:val="single" w:sz="6" w:space="0" w:color="000000"/>
+              <w:left w:val="single" w:sz="6" w:space="0" w:color="000000"/>
+              <w:bottom w:val="single" w:sz="6" w:space="0" w:color="000000"/>
+              <w:right w:val="single" w:sz="6" w:space="0" w:color="000000"/>
+            </w:tcBorders>
+            <w:vAlign w:val="center"/>
+          </w:tcPr>
+          <w:p>
+            <w:r>
+              <w:t>Not used</w:t>
+            </w:r>
+          </w:p>
+        </w:tc>
+      </w:tr>
+      <w:tr>
+        <w:trPr>
+          <w:trHeight w:val="631"/>
+        </w:trPr>
+        <w:tc>
+          <w:tcPr>
+            <w:tcW w:w="3175" w:type="dxa"/>
             <w:vMerge w:val="restart"/>
             <w:tcBorders>
               <w:top w:val="single" w:sz="6" w:space="0" w:color="000000"/>
               <w:left w:val="single" w:sz="6" w:space="0" w:color="000000"/>
+              <w:bottom w:val="single" w:sz="6" w:space="0" w:color="000000"/>
               <w:right w:val="single" w:sz="6" w:space="0" w:color="000000"/>
             </w:tcBorders>
             <w:vAlign w:val="center"/>
@@ -6173,48 +6158,66 @@
                 <w:rFonts w:ascii="Arial" w:eastAsia="Arial" w:hAnsi="Arial" w:cs="Arial"/>
                 <w:sz w:val="24"/>
               </w:rPr>
-              <w:t>Input</w:t>
-            </w:r>
-          </w:p>
-        </w:tc>
-        <w:tc>
-          <w:tcPr>
-            <w:tcW w:w="2363" w:type="dxa"/>
-            <w:tcBorders>
-              <w:top w:val="single" w:sz="6" w:space="0" w:color="000000"/>
-              <w:left w:val="single" w:sz="6" w:space="0" w:color="000000"/>
-              <w:right w:val="single" w:sz="6" w:space="0" w:color="000000"/>
-            </w:tcBorders>
-            <w:vAlign w:val="center"/>
-          </w:tcPr>
-          <w:p>
-            <w:proofErr w:type="spellStart"/>
-            <w:r>
-              <w:t>RowNo_e</w:t>
-            </w:r>
-            <w:proofErr w:type="spellEnd"/>
-          </w:p>
-        </w:tc>
-        <w:tc>
-          <w:tcPr>
-            <w:tcW w:w="2363" w:type="dxa"/>
-            <w:tcBorders>
-              <w:top w:val="single" w:sz="6" w:space="0" w:color="000000"/>
-              <w:left w:val="single" w:sz="6" w:space="0" w:color="000000"/>
-              <w:right w:val="single" w:sz="6" w:space="0" w:color="000000"/>
-            </w:tcBorders>
-            <w:vAlign w:val="center"/>
-          </w:tcPr>
-          <w:p>
-            <w:r>
-              <w:t>Row number</w:t>
-            </w:r>
-          </w:p>
-        </w:tc>
-      </w:tr>
-      <w:tr>
-        <w:trPr>
-          <w:trHeight w:val="456"/>
+              <w:t>Return</w:t>
+            </w:r>
+          </w:p>
+        </w:tc>
+        <w:tc>
+          <w:tcPr>
+            <w:tcW w:w="1638" w:type="dxa"/>
+            <w:tcBorders>
+              <w:top w:val="single" w:sz="6" w:space="0" w:color="000000"/>
+              <w:left w:val="single" w:sz="6" w:space="0" w:color="000000"/>
+              <w:bottom w:val="single" w:sz="6" w:space="0" w:color="000000"/>
+              <w:right w:val="single" w:sz="6" w:space="0" w:color="000000"/>
+            </w:tcBorders>
+            <w:vAlign w:val="center"/>
+          </w:tcPr>
+          <w:p>
+            <w:pPr>
+              <w:rPr>
+                <w:sz w:val="24"/>
+              </w:rPr>
+            </w:pPr>
+            <w:r>
+              <w:rPr>
+                <w:rFonts w:ascii="Arial" w:eastAsia="Arial" w:hAnsi="Arial" w:cs="Arial"/>
+                <w:sz w:val="24"/>
+              </w:rPr>
+              <w:t>E_OK</w:t>
+            </w:r>
+          </w:p>
+        </w:tc>
+        <w:tc>
+          <w:tcPr>
+            <w:tcW w:w="4726" w:type="dxa"/>
+            <w:tcBorders>
+              <w:top w:val="single" w:sz="6" w:space="0" w:color="000000"/>
+              <w:left w:val="single" w:sz="6" w:space="0" w:color="000000"/>
+              <w:bottom w:val="single" w:sz="6" w:space="0" w:color="000000"/>
+              <w:right w:val="single" w:sz="6" w:space="0" w:color="000000"/>
+            </w:tcBorders>
+            <w:vAlign w:val="center"/>
+          </w:tcPr>
+          <w:p>
+            <w:pPr>
+              <w:rPr>
+                <w:sz w:val="24"/>
+              </w:rPr>
+            </w:pPr>
+            <w:r>
+              <w:rPr>
+                <w:rFonts w:ascii="Arial" w:eastAsia="Arial" w:hAnsi="Arial" w:cs="Arial"/>
+                <w:sz w:val="24"/>
+              </w:rPr>
+              <w:t>0</w:t>
+            </w:r>
+          </w:p>
+        </w:tc>
+      </w:tr>
+      <w:tr>
+        <w:trPr>
+          <w:trHeight w:val="631"/>
         </w:trPr>
         <w:tc>
           <w:tcPr>
@@ -6240,9 +6243,68 @@
         <w:tc>
           <w:tcPr>
             <w:tcW w:w="1638" w:type="dxa"/>
+            <w:tcBorders>
+              <w:top w:val="single" w:sz="6" w:space="0" w:color="000000"/>
+              <w:left w:val="single" w:sz="6" w:space="0" w:color="000000"/>
+              <w:bottom w:val="single" w:sz="6" w:space="0" w:color="000000"/>
+              <w:right w:val="single" w:sz="6" w:space="0" w:color="000000"/>
+            </w:tcBorders>
+            <w:vAlign w:val="center"/>
+          </w:tcPr>
+          <w:p>
+            <w:pPr>
+              <w:rPr>
+                <w:sz w:val="24"/>
+              </w:rPr>
+            </w:pPr>
+            <w:r>
+              <w:rPr>
+                <w:rFonts w:ascii="Arial" w:eastAsia="Arial" w:hAnsi="Arial" w:cs="Arial"/>
+                <w:sz w:val="24"/>
+              </w:rPr>
+              <w:t>E_NOK</w:t>
+            </w:r>
+          </w:p>
+        </w:tc>
+        <w:tc>
+          <w:tcPr>
+            <w:tcW w:w="4726" w:type="dxa"/>
+            <w:tcBorders>
+              <w:top w:val="single" w:sz="6" w:space="0" w:color="000000"/>
+              <w:left w:val="single" w:sz="6" w:space="0" w:color="000000"/>
+              <w:bottom w:val="single" w:sz="6" w:space="0" w:color="000000"/>
+              <w:right w:val="single" w:sz="6" w:space="0" w:color="000000"/>
+            </w:tcBorders>
+            <w:vAlign w:val="center"/>
+          </w:tcPr>
+          <w:p>
+            <w:pPr>
+              <w:rPr>
+                <w:sz w:val="24"/>
+              </w:rPr>
+            </w:pPr>
+            <w:r>
+              <w:rPr>
+                <w:rFonts w:ascii="Arial" w:eastAsia="Arial" w:hAnsi="Arial" w:cs="Arial"/>
+                <w:sz w:val="24"/>
+              </w:rPr>
+              <w:t>1</w:t>
+            </w:r>
+          </w:p>
+        </w:tc>
+      </w:tr>
+      <w:tr>
+        <w:trPr>
+          <w:trHeight w:val="631"/>
+        </w:trPr>
+        <w:tc>
+          <w:tcPr>
+            <w:tcW w:w="3175" w:type="dxa"/>
             <w:vMerge/>
             <w:tcBorders>
-              <w:left w:val="single" w:sz="6" w:space="0" w:color="000000"/>
+              <w:top w:val="single" w:sz="6" w:space="0" w:color="000000"/>
+              <w:left w:val="single" w:sz="6" w:space="0" w:color="000000"/>
+              <w:bottom w:val="single" w:sz="6" w:space="0" w:color="000000"/>
               <w:right w:val="single" w:sz="6" w:space="0" w:color="000000"/>
             </w:tcBorders>
             <w:vAlign w:val="center"/>
@@ -6258,42 +6320,62 @@
         </w:tc>
         <w:tc>
           <w:tcPr>
-            <w:tcW w:w="2363" w:type="dxa"/>
-            <w:tcBorders>
-              <w:top w:val="single" w:sz="6" w:space="0" w:color="000000"/>
-              <w:left w:val="single" w:sz="6" w:space="0" w:color="000000"/>
-              <w:right w:val="single" w:sz="6" w:space="0" w:color="000000"/>
-            </w:tcBorders>
-            <w:vAlign w:val="center"/>
-          </w:tcPr>
-          <w:p>
-            <w:proofErr w:type="spellStart"/>
-            <w:r>
-              <w:t>ColNo_e</w:t>
-            </w:r>
-            <w:proofErr w:type="spellEnd"/>
-          </w:p>
-        </w:tc>
-        <w:tc>
-          <w:tcPr>
-            <w:tcW w:w="2363" w:type="dxa"/>
-            <w:tcBorders>
-              <w:top w:val="single" w:sz="6" w:space="0" w:color="000000"/>
-              <w:left w:val="single" w:sz="6" w:space="0" w:color="000000"/>
-              <w:right w:val="single" w:sz="6" w:space="0" w:color="000000"/>
-            </w:tcBorders>
-            <w:vAlign w:val="center"/>
-          </w:tcPr>
-          <w:p>
-            <w:r>
-              <w:t>Column number</w:t>
-            </w:r>
-          </w:p>
-        </w:tc>
-      </w:tr>
-      <w:tr>
-        <w:trPr>
-          <w:trHeight w:val="575"/>
+            <w:tcW w:w="1638" w:type="dxa"/>
+            <w:tcBorders>
+              <w:top w:val="single" w:sz="6" w:space="0" w:color="000000"/>
+              <w:left w:val="single" w:sz="6" w:space="0" w:color="000000"/>
+              <w:bottom w:val="single" w:sz="6" w:space="0" w:color="000000"/>
+              <w:right w:val="single" w:sz="6" w:space="0" w:color="000000"/>
+            </w:tcBorders>
+            <w:vAlign w:val="center"/>
+          </w:tcPr>
+          <w:p>
+            <w:pPr>
+              <w:rPr>
+                <w:rFonts w:ascii="Arial" w:eastAsia="Arial" w:hAnsi="Arial" w:cs="Arial"/>
+                <w:sz w:val="24"/>
+              </w:rPr>
+            </w:pPr>
+            <w:r>
+              <w:rPr>
+                <w:rFonts w:ascii="Arial" w:eastAsia="Arial" w:hAnsi="Arial" w:cs="Arial"/>
+                <w:sz w:val="24"/>
+              </w:rPr>
+              <w:t>E_PENDING</w:t>
+            </w:r>
+          </w:p>
+        </w:tc>
+        <w:tc>
+          <w:tcPr>
+            <w:tcW w:w="4726" w:type="dxa"/>
+            <w:tcBorders>
+              <w:top w:val="single" w:sz="6" w:space="0" w:color="000000"/>
+              <w:left w:val="single" w:sz="6" w:space="0" w:color="000000"/>
+              <w:bottom w:val="single" w:sz="6" w:space="0" w:color="000000"/>
+              <w:right w:val="single" w:sz="6" w:space="0" w:color="000000"/>
+            </w:tcBorders>
+            <w:vAlign w:val="center"/>
+          </w:tcPr>
+          <w:p>
+            <w:pPr>
+              <w:rPr>
+                <w:rFonts w:ascii="Arial" w:eastAsia="Arial" w:hAnsi="Arial" w:cs="Arial"/>
+                <w:sz w:val="24"/>
+              </w:rPr>
+            </w:pPr>
+            <w:r>
+              <w:rPr>
+                <w:sz w:val="28"/>
+                <w:szCs w:val="24"/>
+              </w:rPr>
+              <w:t>2</w:t>
+            </w:r>
+          </w:p>
+        </w:tc>
+      </w:tr>
+      <w:tr>
+        <w:trPr>
+          <w:trHeight w:val="631"/>
         </w:trPr>
         <w:tc>
           <w:tcPr>
@@ -6302,7 +6384,7 @@
             <w:tcBorders>
               <w:top w:val="nil"/>
               <w:left w:val="single" w:sz="6" w:space="0" w:color="000000"/>
-              <w:bottom w:val="nil"/>
+              <w:bottom w:val="single" w:sz="6" w:space="0" w:color="000000"/>
               <w:right w:val="single" w:sz="6" w:space="0" w:color="000000"/>
             </w:tcBorders>
             <w:vAlign w:val="center"/>
@@ -6321,23 +6403,212 @@
             <w:vAlign w:val="center"/>
           </w:tcPr>
           <w:p>
-            <w:r>
-              <w:rPr>
-                <w:rFonts w:ascii="Arial" w:eastAsia="Arial" w:hAnsi="Arial" w:cs="Arial"/>
+            <w:pPr>
+              <w:rPr>
                 <w:sz w:val="24"/>
               </w:rPr>
-              <w:t>Output</w:t>
+            </w:pPr>
+            <w:r>
+              <w:rPr>
+                <w:rFonts w:ascii="Arial" w:eastAsia="Arial" w:hAnsi="Arial" w:cs="Arial"/>
+                <w:sz w:val="24"/>
+              </w:rPr>
+              <w:t>E_BUSY</w:t>
             </w:r>
           </w:p>
         </w:tc>
         <w:tc>
           <w:tcPr>
             <w:tcW w:w="4726" w:type="dxa"/>
+            <w:tcBorders>
+              <w:top w:val="single" w:sz="6" w:space="0" w:color="000000"/>
+              <w:left w:val="single" w:sz="6" w:space="0" w:color="000000"/>
+              <w:bottom w:val="single" w:sz="6" w:space="0" w:color="000000"/>
+              <w:right w:val="single" w:sz="6" w:space="0" w:color="000000"/>
+            </w:tcBorders>
+            <w:vAlign w:val="center"/>
+          </w:tcPr>
+          <w:p>
+            <w:pPr>
+              <w:rPr>
+                <w:sz w:val="24"/>
+              </w:rPr>
+            </w:pPr>
+            <w:r>
+              <w:rPr>
+                <w:sz w:val="28"/>
+                <w:szCs w:val="24"/>
+              </w:rPr>
+              <w:t>3</w:t>
+            </w:r>
+          </w:p>
+        </w:tc>
+      </w:tr>
+      <w:tr>
+        <w:trPr>
+          <w:trHeight w:val="575"/>
+        </w:trPr>
+        <w:tc>
+          <w:tcPr>
+            <w:tcW w:w="3175" w:type="dxa"/>
+            <w:tcBorders>
+              <w:top w:val="single" w:sz="6" w:space="0" w:color="000000"/>
+              <w:left w:val="single" w:sz="6" w:space="0" w:color="000000"/>
+              <w:bottom w:val="single" w:sz="6" w:space="0" w:color="000000"/>
+              <w:right w:val="single" w:sz="6" w:space="0" w:color="000000"/>
+            </w:tcBorders>
+            <w:vAlign w:val="center"/>
+          </w:tcPr>
+          <w:p>
+            <w:r>
+              <w:rPr>
+                <w:rFonts w:ascii="Arial" w:eastAsia="Arial" w:hAnsi="Arial" w:cs="Arial"/>
+                <w:sz w:val="24"/>
+              </w:rPr>
+              <w:t>Description</w:t>
+            </w:r>
+          </w:p>
+        </w:tc>
+        <w:tc>
+          <w:tcPr>
+            <w:tcW w:w="6364" w:type="dxa"/>
             <w:gridSpan w:val="2"/>
             <w:tcBorders>
               <w:top w:val="single" w:sz="6" w:space="0" w:color="000000"/>
               <w:left w:val="single" w:sz="6" w:space="0" w:color="000000"/>
               <w:bottom w:val="single" w:sz="6" w:space="0" w:color="000000"/>
+              <w:right w:val="single" w:sz="6" w:space="0" w:color="000000"/>
+            </w:tcBorders>
+            <w:vAlign w:val="center"/>
+          </w:tcPr>
+          <w:p>
+            <w:r>
+              <w:t>Change cursor positions</w:t>
+            </w:r>
+          </w:p>
+        </w:tc>
+      </w:tr>
+    </w:tbl>
+    <w:p>
+      <w:pPr>
+        <w:pStyle w:val="ListParagraph"/>
+      </w:pPr>
+    </w:p>
+    <w:tbl>
+      <w:tblPr>
+        <w:tblStyle w:val="TableGrid"/>
+        <w:tblW w:w="9539" w:type="dxa"/>
+        <w:tblInd w:w="598" w:type="dxa"/>
+        <w:tblCellMar>
+          <w:top w:w="148" w:type="dxa"/>
+          <w:left w:w="135" w:type="dxa"/>
+          <w:right w:w="115" w:type="dxa"/>
+        </w:tblCellMar>
+        <w:tblLook w:val="04A0" w:firstRow="1" w:lastRow="0" w:firstColumn="1" w:lastColumn="0" w:noHBand="0" w:noVBand="1"/>
+      </w:tblPr>
+      <w:tblGrid>
+        <w:gridCol w:w="3175"/>
+        <w:gridCol w:w="1638"/>
+        <w:gridCol w:w="4726"/>
+      </w:tblGrid>
+      <w:tr>
+        <w:trPr>
+          <w:trHeight w:val="575"/>
+        </w:trPr>
+        <w:tc>
+          <w:tcPr>
+            <w:tcW w:w="3175" w:type="dxa"/>
+            <w:tcBorders>
+              <w:top w:val="single" w:sz="6" w:space="0" w:color="000000"/>
+              <w:left w:val="single" w:sz="6" w:space="0" w:color="000000"/>
+              <w:bottom w:val="single" w:sz="6" w:space="0" w:color="000000"/>
+              <w:right w:val="single" w:sz="6" w:space="0" w:color="000000"/>
+            </w:tcBorders>
+            <w:vAlign w:val="center"/>
+          </w:tcPr>
+          <w:p>
+            <w:r>
+              <w:rPr>
+                <w:rFonts w:ascii="Arial" w:eastAsia="Arial" w:hAnsi="Arial" w:cs="Arial"/>
+                <w:sz w:val="24"/>
+              </w:rPr>
+              <w:t>Function name</w:t>
+            </w:r>
+          </w:p>
+        </w:tc>
+        <w:tc>
+          <w:tcPr>
+            <w:tcW w:w="6364" w:type="dxa"/>
+            <w:gridSpan w:val="2"/>
+            <w:tcBorders>
+              <w:top w:val="single" w:sz="6" w:space="0" w:color="000000"/>
+              <w:left w:val="single" w:sz="6" w:space="0" w:color="000000"/>
+              <w:bottom w:val="single" w:sz="6" w:space="0" w:color="000000"/>
+              <w:right w:val="single" w:sz="6" w:space="0" w:color="000000"/>
+            </w:tcBorders>
+            <w:vAlign w:val="center"/>
+          </w:tcPr>
+          <w:p>
+            <w:proofErr w:type="spellStart"/>
+            <w:r>
+              <w:t>Lcd_handler</w:t>
+            </w:r>
+            <w:proofErr w:type="spellEnd"/>
+          </w:p>
+        </w:tc>
+      </w:tr>
+      <w:tr>
+        <w:trPr>
+          <w:trHeight w:val="559"/>
+        </w:trPr>
+        <w:tc>
+          <w:tcPr>
+            <w:tcW w:w="3175" w:type="dxa"/>
+            <w:vMerge w:val="restart"/>
+            <w:tcBorders>
+              <w:top w:val="single" w:sz="6" w:space="0" w:color="000000"/>
+              <w:left w:val="single" w:sz="6" w:space="0" w:color="000000"/>
+              <w:bottom w:val="single" w:sz="6" w:space="0" w:color="000000"/>
+              <w:right w:val="single" w:sz="6" w:space="0" w:color="000000"/>
+            </w:tcBorders>
+            <w:vAlign w:val="center"/>
+          </w:tcPr>
+          <w:p>
+            <w:r>
+              <w:rPr>
+                <w:rFonts w:ascii="Arial" w:eastAsia="Arial" w:hAnsi="Arial" w:cs="Arial"/>
+                <w:sz w:val="24"/>
+              </w:rPr>
+              <w:t>Arguments</w:t>
+            </w:r>
+          </w:p>
+        </w:tc>
+        <w:tc>
+          <w:tcPr>
+            <w:tcW w:w="1638" w:type="dxa"/>
+            <w:tcBorders>
+              <w:top w:val="single" w:sz="6" w:space="0" w:color="000000"/>
+              <w:left w:val="single" w:sz="6" w:space="0" w:color="000000"/>
+              <w:right w:val="single" w:sz="6" w:space="0" w:color="000000"/>
+            </w:tcBorders>
+            <w:vAlign w:val="center"/>
+          </w:tcPr>
+          <w:p>
+            <w:r>
+              <w:rPr>
+                <w:rFonts w:ascii="Arial" w:eastAsia="Arial" w:hAnsi="Arial" w:cs="Arial"/>
+                <w:sz w:val="24"/>
+              </w:rPr>
+              <w:t>Input</w:t>
+            </w:r>
+          </w:p>
+        </w:tc>
+        <w:tc>
+          <w:tcPr>
+            <w:tcW w:w="4726" w:type="dxa"/>
+            <w:tcBorders>
+              <w:top w:val="single" w:sz="6" w:space="0" w:color="000000"/>
+              <w:left w:val="single" w:sz="6" w:space="0" w:color="000000"/>
               <w:right w:val="single" w:sz="6" w:space="0" w:color="000000"/>
             </w:tcBorders>
             <w:vAlign w:val="center"/>
@@ -6360,7 +6631,7 @@
             <w:tcBorders>
               <w:top w:val="nil"/>
               <w:left w:val="single" w:sz="6" w:space="0" w:color="000000"/>
-              <w:bottom w:val="single" w:sz="6" w:space="0" w:color="000000"/>
+              <w:bottom w:val="nil"/>
               <w:right w:val="single" w:sz="6" w:space="0" w:color="000000"/>
             </w:tcBorders>
             <w:vAlign w:val="center"/>
@@ -6379,21 +6650,18 @@
             <w:vAlign w:val="center"/>
           </w:tcPr>
           <w:p>
-            <w:proofErr w:type="spellStart"/>
             <w:r>
               <w:rPr>
                 <w:rFonts w:ascii="Arial" w:eastAsia="Arial" w:hAnsi="Arial" w:cs="Arial"/>
                 <w:sz w:val="24"/>
               </w:rPr>
-              <w:t>Input/Output</w:t>
-            </w:r>
-            <w:proofErr w:type="spellEnd"/>
+              <w:t>Output</w:t>
+            </w:r>
           </w:p>
         </w:tc>
         <w:tc>
           <w:tcPr>
             <w:tcW w:w="4726" w:type="dxa"/>
-            <w:gridSpan w:val="2"/>
             <w:tcBorders>
               <w:top w:val="single" w:sz="6" w:space="0" w:color="000000"/>
               <w:left w:val="single" w:sz="6" w:space="0" w:color="000000"/>
@@ -6411,247 +6679,7 @@
       </w:tr>
       <w:tr>
         <w:trPr>
-          <w:trHeight w:val="631"/>
-        </w:trPr>
-        <w:tc>
-          <w:tcPr>
-            <w:tcW w:w="3175" w:type="dxa"/>
-            <w:vMerge w:val="restart"/>
-            <w:tcBorders>
-              <w:top w:val="single" w:sz="6" w:space="0" w:color="000000"/>
-              <w:left w:val="single" w:sz="6" w:space="0" w:color="000000"/>
-              <w:bottom w:val="single" w:sz="6" w:space="0" w:color="000000"/>
-              <w:right w:val="single" w:sz="6" w:space="0" w:color="000000"/>
-            </w:tcBorders>
-            <w:vAlign w:val="center"/>
-          </w:tcPr>
-          <w:p>
-            <w:r>
-              <w:rPr>
-                <w:rFonts w:ascii="Arial" w:eastAsia="Arial" w:hAnsi="Arial" w:cs="Arial"/>
-                <w:sz w:val="24"/>
-              </w:rPr>
-              <w:t>Return</w:t>
-            </w:r>
-          </w:p>
-        </w:tc>
-        <w:tc>
-          <w:tcPr>
-            <w:tcW w:w="1638" w:type="dxa"/>
-            <w:tcBorders>
-              <w:top w:val="single" w:sz="6" w:space="0" w:color="000000"/>
-              <w:left w:val="single" w:sz="6" w:space="0" w:color="000000"/>
-              <w:bottom w:val="single" w:sz="6" w:space="0" w:color="000000"/>
-              <w:right w:val="single" w:sz="6" w:space="0" w:color="000000"/>
-            </w:tcBorders>
-            <w:vAlign w:val="center"/>
-          </w:tcPr>
-          <w:p>
-            <w:pPr>
-              <w:rPr>
-                <w:sz w:val="24"/>
-              </w:rPr>
-            </w:pPr>
-            <w:r>
-              <w:rPr>
-                <w:rFonts w:ascii="Arial" w:eastAsia="Arial" w:hAnsi="Arial" w:cs="Arial"/>
-                <w:sz w:val="24"/>
-              </w:rPr>
-              <w:t>E_OK</w:t>
-            </w:r>
-          </w:p>
-        </w:tc>
-        <w:tc>
-          <w:tcPr>
-            <w:tcW w:w="4726" w:type="dxa"/>
-            <w:gridSpan w:val="2"/>
-            <w:tcBorders>
-              <w:top w:val="single" w:sz="6" w:space="0" w:color="000000"/>
-              <w:left w:val="single" w:sz="6" w:space="0" w:color="000000"/>
-              <w:bottom w:val="single" w:sz="6" w:space="0" w:color="000000"/>
-              <w:right w:val="single" w:sz="6" w:space="0" w:color="000000"/>
-            </w:tcBorders>
-            <w:vAlign w:val="center"/>
-          </w:tcPr>
-          <w:p>
-            <w:pPr>
-              <w:rPr>
-                <w:sz w:val="24"/>
-              </w:rPr>
-            </w:pPr>
-            <w:r>
-              <w:rPr>
-                <w:rFonts w:ascii="Arial" w:eastAsia="Arial" w:hAnsi="Arial" w:cs="Arial"/>
-                <w:sz w:val="24"/>
-              </w:rPr>
-              <w:t>0</w:t>
-            </w:r>
-          </w:p>
-        </w:tc>
-      </w:tr>
-      <w:tr>
-        <w:trPr>
-          <w:trHeight w:val="631"/>
-        </w:trPr>
-        <w:tc>
-          <w:tcPr>
-            <w:tcW w:w="3175" w:type="dxa"/>
-            <w:vMerge/>
-            <w:tcBorders>
-              <w:top w:val="single" w:sz="6" w:space="0" w:color="000000"/>
-              <w:left w:val="single" w:sz="6" w:space="0" w:color="000000"/>
-              <w:bottom w:val="single" w:sz="6" w:space="0" w:color="000000"/>
-              <w:right w:val="single" w:sz="6" w:space="0" w:color="000000"/>
-            </w:tcBorders>
-            <w:vAlign w:val="center"/>
-          </w:tcPr>
-          <w:p>
-            <w:pPr>
-              <w:rPr>
-                <w:rFonts w:ascii="Arial" w:eastAsia="Arial" w:hAnsi="Arial" w:cs="Arial"/>
-                <w:sz w:val="24"/>
-              </w:rPr>
-            </w:pPr>
-          </w:p>
-        </w:tc>
-        <w:tc>
-          <w:tcPr>
-            <w:tcW w:w="1638" w:type="dxa"/>
-            <w:tcBorders>
-              <w:top w:val="single" w:sz="6" w:space="0" w:color="000000"/>
-              <w:left w:val="single" w:sz="6" w:space="0" w:color="000000"/>
-              <w:bottom w:val="single" w:sz="6" w:space="0" w:color="000000"/>
-              <w:right w:val="single" w:sz="6" w:space="0" w:color="000000"/>
-            </w:tcBorders>
-            <w:vAlign w:val="center"/>
-          </w:tcPr>
-          <w:p>
-            <w:pPr>
-              <w:rPr>
-                <w:sz w:val="24"/>
-              </w:rPr>
-            </w:pPr>
-            <w:r>
-              <w:rPr>
-                <w:rFonts w:ascii="Arial" w:eastAsia="Arial" w:hAnsi="Arial" w:cs="Arial"/>
-                <w:sz w:val="24"/>
-              </w:rPr>
-              <w:t>E_NOK</w:t>
-            </w:r>
-          </w:p>
-        </w:tc>
-        <w:tc>
-          <w:tcPr>
-            <w:tcW w:w="4726" w:type="dxa"/>
-            <w:gridSpan w:val="2"/>
-            <w:tcBorders>
-              <w:top w:val="single" w:sz="6" w:space="0" w:color="000000"/>
-              <w:left w:val="single" w:sz="6" w:space="0" w:color="000000"/>
-              <w:bottom w:val="single" w:sz="6" w:space="0" w:color="000000"/>
-              <w:right w:val="single" w:sz="6" w:space="0" w:color="000000"/>
-            </w:tcBorders>
-            <w:vAlign w:val="center"/>
-          </w:tcPr>
-          <w:p>
-            <w:pPr>
-              <w:rPr>
-                <w:sz w:val="24"/>
-              </w:rPr>
-            </w:pPr>
-            <w:r>
-              <w:rPr>
-                <w:rFonts w:ascii="Arial" w:eastAsia="Arial" w:hAnsi="Arial" w:cs="Arial"/>
-                <w:sz w:val="24"/>
-              </w:rPr>
-              <w:t>1</w:t>
-            </w:r>
-          </w:p>
-        </w:tc>
-      </w:tr>
-      <w:tr>
-        <w:trPr>
-          <w:trHeight w:val="631"/>
-        </w:trPr>
-        <w:tc>
-          <w:tcPr>
-            <w:tcW w:w="3175" w:type="dxa"/>
-            <w:vMerge/>
-            <w:tcBorders>
-              <w:top w:val="single" w:sz="6" w:space="0" w:color="000000"/>
-              <w:left w:val="single" w:sz="6" w:space="0" w:color="000000"/>
-              <w:bottom w:val="single" w:sz="6" w:space="0" w:color="000000"/>
-              <w:right w:val="single" w:sz="6" w:space="0" w:color="000000"/>
-            </w:tcBorders>
-            <w:vAlign w:val="center"/>
-          </w:tcPr>
-          <w:p>
-            <w:pPr>
-              <w:rPr>
-                <w:rFonts w:ascii="Arial" w:eastAsia="Arial" w:hAnsi="Arial" w:cs="Arial"/>
-                <w:sz w:val="24"/>
-              </w:rPr>
-            </w:pPr>
-          </w:p>
-        </w:tc>
-        <w:tc>
-          <w:tcPr>
-            <w:tcW w:w="1638" w:type="dxa"/>
-            <w:tcBorders>
-              <w:top w:val="single" w:sz="6" w:space="0" w:color="000000"/>
-              <w:left w:val="single" w:sz="6" w:space="0" w:color="000000"/>
-              <w:bottom w:val="single" w:sz="6" w:space="0" w:color="000000"/>
-              <w:right w:val="single" w:sz="6" w:space="0" w:color="000000"/>
-            </w:tcBorders>
-            <w:vAlign w:val="center"/>
-          </w:tcPr>
-          <w:p>
-            <w:pPr>
-              <w:rPr>
-                <w:rFonts w:ascii="Arial" w:eastAsia="Arial" w:hAnsi="Arial" w:cs="Arial"/>
-                <w:sz w:val="24"/>
-              </w:rPr>
-            </w:pPr>
-            <w:r>
-              <w:rPr>
-                <w:rFonts w:ascii="Arial" w:eastAsia="Arial" w:hAnsi="Arial" w:cs="Arial"/>
-                <w:sz w:val="24"/>
-              </w:rPr>
-              <w:t>E_PENDING</w:t>
-            </w:r>
-          </w:p>
-        </w:tc>
-        <w:tc>
-          <w:tcPr>
-            <w:tcW w:w="4726" w:type="dxa"/>
-            <w:gridSpan w:val="2"/>
-            <w:tcBorders>
-              <w:top w:val="single" w:sz="6" w:space="0" w:color="000000"/>
-              <w:left w:val="single" w:sz="6" w:space="0" w:color="000000"/>
-              <w:bottom w:val="single" w:sz="6" w:space="0" w:color="000000"/>
-              <w:right w:val="single" w:sz="6" w:space="0" w:color="000000"/>
-            </w:tcBorders>
-            <w:vAlign w:val="center"/>
-          </w:tcPr>
-          <w:p>
-            <w:pPr>
-              <w:rPr>
-                <w:rFonts w:ascii="Arial" w:eastAsia="Arial" w:hAnsi="Arial" w:cs="Arial"/>
-                <w:sz w:val="24"/>
-              </w:rPr>
-            </w:pPr>
-            <w:r>
-              <w:rPr>
-                <w:sz w:val="28"/>
-                <w:szCs w:val="24"/>
-              </w:rPr>
-              <w:t>2</w:t>
-            </w:r>
-          </w:p>
-        </w:tc>
-      </w:tr>
-      <w:tr>
-        <w:trPr>
-          <w:trHeight w:val="631"/>
+          <w:trHeight w:val="575"/>
         </w:trPr>
         <w:tc>
           <w:tcPr>
@@ -6679,6 +6707,72 @@
             <w:vAlign w:val="center"/>
           </w:tcPr>
           <w:p>
+            <w:proofErr w:type="spellStart"/>
+            <w:r>
+              <w:rPr>
+                <w:rFonts w:ascii="Arial" w:eastAsia="Arial" w:hAnsi="Arial" w:cs="Arial"/>
+                <w:sz w:val="24"/>
+              </w:rPr>
+              <w:t>Input/Output</w:t>
+            </w:r>
+            <w:proofErr w:type="spellEnd"/>
+          </w:p>
+        </w:tc>
+        <w:tc>
+          <w:tcPr>
+            <w:tcW w:w="4726" w:type="dxa"/>
+            <w:tcBorders>
+              <w:top w:val="single" w:sz="6" w:space="0" w:color="000000"/>
+              <w:left w:val="single" w:sz="6" w:space="0" w:color="000000"/>
+              <w:bottom w:val="single" w:sz="6" w:space="0" w:color="000000"/>
+              <w:right w:val="single" w:sz="6" w:space="0" w:color="000000"/>
+            </w:tcBorders>
+            <w:vAlign w:val="center"/>
+          </w:tcPr>
+          <w:p>
+            <w:r>
+              <w:t>Not used</w:t>
+            </w:r>
+          </w:p>
+        </w:tc>
+      </w:tr>
+      <w:tr>
+        <w:trPr>
+          <w:trHeight w:val="546"/>
+        </w:trPr>
+        <w:tc>
+          <w:tcPr>
+            <w:tcW w:w="3175" w:type="dxa"/>
+            <w:tcBorders>
+              <w:top w:val="single" w:sz="6" w:space="0" w:color="000000"/>
+              <w:left w:val="single" w:sz="6" w:space="0" w:color="000000"/>
+              <w:bottom w:val="single" w:sz="6" w:space="0" w:color="000000"/>
+              <w:right w:val="single" w:sz="6" w:space="0" w:color="000000"/>
+            </w:tcBorders>
+            <w:vAlign w:val="center"/>
+          </w:tcPr>
+          <w:p>
+            <w:r>
+              <w:rPr>
+                <w:rFonts w:ascii="Arial" w:eastAsia="Arial" w:hAnsi="Arial" w:cs="Arial"/>
+                <w:sz w:val="24"/>
+              </w:rPr>
+              <w:t>Return</w:t>
+            </w:r>
+          </w:p>
+        </w:tc>
+        <w:tc>
+          <w:tcPr>
+            <w:tcW w:w="6364" w:type="dxa"/>
+            <w:gridSpan w:val="2"/>
+            <w:tcBorders>
+              <w:top w:val="single" w:sz="6" w:space="0" w:color="000000"/>
+              <w:left w:val="single" w:sz="6" w:space="0" w:color="000000"/>
+              <w:right w:val="single" w:sz="6" w:space="0" w:color="000000"/>
+            </w:tcBorders>
+            <w:vAlign w:val="center"/>
+          </w:tcPr>
+          <w:p>
             <w:pPr>
               <w:rPr>
                 <w:sz w:val="24"/>
@@ -6689,69 +6783,40 @@
                 <w:rFonts w:ascii="Arial" w:eastAsia="Arial" w:hAnsi="Arial" w:cs="Arial"/>
                 <w:sz w:val="24"/>
               </w:rPr>
-              <w:t>E_BUSY</w:t>
-            </w:r>
-          </w:p>
-        </w:tc>
-        <w:tc>
-          <w:tcPr>
-            <w:tcW w:w="4726" w:type="dxa"/>
+              <w:t>Not used</w:t>
+            </w:r>
+          </w:p>
+        </w:tc>
+      </w:tr>
+      <w:tr>
+        <w:trPr>
+          <w:trHeight w:val="575"/>
+        </w:trPr>
+        <w:tc>
+          <w:tcPr>
+            <w:tcW w:w="3175" w:type="dxa"/>
+            <w:tcBorders>
+              <w:top w:val="single" w:sz="6" w:space="0" w:color="000000"/>
+              <w:left w:val="single" w:sz="6" w:space="0" w:color="000000"/>
+              <w:bottom w:val="single" w:sz="6" w:space="0" w:color="000000"/>
+              <w:right w:val="single" w:sz="6" w:space="0" w:color="000000"/>
+            </w:tcBorders>
+            <w:vAlign w:val="center"/>
+          </w:tcPr>
+          <w:p>
+            <w:r>
+              <w:rPr>
+                <w:rFonts w:ascii="Arial" w:eastAsia="Arial" w:hAnsi="Arial" w:cs="Arial"/>
+                <w:sz w:val="24"/>
+              </w:rPr>
+              <w:t>Description</w:t>
+            </w:r>
+          </w:p>
+        </w:tc>
+        <w:tc>
+          <w:tcPr>
+            <w:tcW w:w="6364" w:type="dxa"/>
             <w:gridSpan w:val="2"/>
-            <w:tcBorders>
-              <w:top w:val="single" w:sz="6" w:space="0" w:color="000000"/>
-              <w:left w:val="single" w:sz="6" w:space="0" w:color="000000"/>
-              <w:bottom w:val="single" w:sz="6" w:space="0" w:color="000000"/>
-              <w:right w:val="single" w:sz="6" w:space="0" w:color="000000"/>
-            </w:tcBorders>
-            <w:vAlign w:val="center"/>
-          </w:tcPr>
-          <w:p>
-            <w:pPr>
-              <w:rPr>
-                <w:sz w:val="24"/>
-              </w:rPr>
-            </w:pPr>
-            <w:r>
-              <w:rPr>
-                <w:sz w:val="28"/>
-                <w:szCs w:val="24"/>
-              </w:rPr>
-              <w:t>3</w:t>
-            </w:r>
-            <w:bookmarkStart w:id="0" w:name="_GoBack"/>
-            <w:bookmarkEnd w:id="0"/>
-          </w:p>
-        </w:tc>
-      </w:tr>
-      <w:tr>
-        <w:trPr>
-          <w:trHeight w:val="575"/>
-        </w:trPr>
-        <w:tc>
-          <w:tcPr>
-            <w:tcW w:w="3175" w:type="dxa"/>
-            <w:tcBorders>
-              <w:top w:val="single" w:sz="6" w:space="0" w:color="000000"/>
-              <w:left w:val="single" w:sz="6" w:space="0" w:color="000000"/>
-              <w:bottom w:val="single" w:sz="6" w:space="0" w:color="000000"/>
-              <w:right w:val="single" w:sz="6" w:space="0" w:color="000000"/>
-            </w:tcBorders>
-            <w:vAlign w:val="center"/>
-          </w:tcPr>
-          <w:p>
-            <w:r>
-              <w:rPr>
-                <w:rFonts w:ascii="Arial" w:eastAsia="Arial" w:hAnsi="Arial" w:cs="Arial"/>
-                <w:sz w:val="24"/>
-              </w:rPr>
-              <w:t>Description</w:t>
-            </w:r>
-          </w:p>
-        </w:tc>
-        <w:tc>
-          <w:tcPr>
-            <w:tcW w:w="6364" w:type="dxa"/>
-            <w:gridSpan w:val="3"/>
             <w:tcBorders>
               <w:top w:val="single" w:sz="6" w:space="0" w:color="000000"/>
               <w:left w:val="single" w:sz="6" w:space="0" w:color="000000"/>
@@ -7296,7 +7361,7 @@
   <w:style w:type="paragraph" w:default="1" w:styleId="Normal">
     <w:name w:val="Normal"/>
     <w:qFormat/>
-    <w:rsid w:val="00CA13FB"/>
+    <w:rsid w:val="0034755C"/>
   </w:style>
   <w:style w:type="character" w:default="1" w:styleId="DefaultParagraphFont">
     <w:name w:val="Default Paragraph Font"/>
